--- a/docs/cover.docx
+++ b/docs/cover.docx
@@ -1,23 +1,21 @@
 
 <file path=word/document.xml><?xml version="1.0" encoding="utf-8"?>
-<w:document xmlns:wpc="http://schemas.microsoft.com/office/word/2010/wordprocessingCanvas" xmlns:cx="http://schemas.microsoft.com/office/drawing/2014/chartex" xmlns:cx1="http://schemas.microsoft.com/office/drawing/2015/9/8/chartex" xmlns:mc="http://schemas.openxmlformats.org/markup-compatibility/2006" xmlns:o="urn:schemas-microsoft-com:office:office" xmlns:r="http://schemas.openxmlformats.org/officeDocument/2006/relationships" xmlns:m="http://schemas.openxmlformats.org/officeDocument/2006/math" xmlns:v="urn:schemas-microsoft-com:vml" xmlns:wp14="http://schemas.microsoft.com/office/word/2010/wordprocessingDrawing" xmlns:wp="http://schemas.openxmlformats.org/drawingml/2006/wordprocessingDrawing" xmlns:w10="urn:schemas-microsoft-com:office:word" xmlns:w="http://schemas.openxmlformats.org/wordprocessingml/2006/main" xmlns:w14="http://schemas.microsoft.com/office/word/2010/wordml" xmlns:w15="http://schemas.microsoft.com/office/word/2012/wordml" xmlns:w16se="http://schemas.microsoft.com/office/word/2015/wordml/symex" xmlns:wpg="http://schemas.microsoft.com/office/word/2010/wordprocessingGroup" xmlns:wpi="http://schemas.microsoft.com/office/word/2010/wordprocessingInk" xmlns:wne="http://schemas.microsoft.com/office/word/2006/wordml" xmlns:wps="http://schemas.microsoft.com/office/word/2010/wordprocessingShape" mc:Ignorable="w14 w15 w16se wp14">
+<w:document xmlns:wpc="http://schemas.microsoft.com/office/word/2010/wordprocessingCanvas" xmlns:cx="http://schemas.microsoft.com/office/drawing/2014/chartex" xmlns:cx1="http://schemas.microsoft.com/office/drawing/2015/9/8/chartex" xmlns:cx2="http://schemas.microsoft.com/office/drawing/2015/10/21/chartex" xmlns:cx3="http://schemas.microsoft.com/office/drawing/2016/5/9/chartex" xmlns:cx4="http://schemas.microsoft.com/office/drawing/2016/5/10/chartex" xmlns:cx5="http://schemas.microsoft.com/office/drawing/2016/5/11/chartex" xmlns:cx6="http://schemas.microsoft.com/office/drawing/2016/5/12/chartex" xmlns:cx7="http://schemas.microsoft.com/office/drawing/2016/5/13/chartex" xmlns:cx8="http://schemas.microsoft.com/office/drawing/2016/5/14/chartex" xmlns:mc="http://schemas.openxmlformats.org/markup-compatibility/2006" xmlns:aink="http://schemas.microsoft.com/office/drawing/2016/ink" xmlns:am3d="http://schemas.microsoft.com/office/drawing/2017/model3d" xmlns:o="urn:schemas-microsoft-com:office:office" xmlns:oel="http://schemas.microsoft.com/office/2019/extlst" xmlns:r="http://schemas.openxmlformats.org/officeDocument/2006/relationships" xmlns:m="http://schemas.openxmlformats.org/officeDocument/2006/math" xmlns:v="urn:schemas-microsoft-com:vml" xmlns:wp14="http://schemas.microsoft.com/office/word/2010/wordprocessingDrawing" xmlns:wp="http://schemas.openxmlformats.org/drawingml/2006/wordprocessingDrawing" xmlns:w10="urn:schemas-microsoft-com:office:word" xmlns:w="http://schemas.openxmlformats.org/wordprocessingml/2006/main" xmlns:w14="http://schemas.microsoft.com/office/word/2010/wordml" xmlns:w15="http://schemas.microsoft.com/office/word/2012/wordml" xmlns:w16cex="http://schemas.microsoft.com/office/word/2018/wordml/cex" xmlns:w16cid="http://schemas.microsoft.com/office/word/2016/wordml/cid" xmlns:w16="http://schemas.microsoft.com/office/word/2018/wordml" xmlns:w16sdtdh="http://schemas.microsoft.com/office/word/2020/wordml/sdtdatahash" xmlns:w16se="http://schemas.microsoft.com/office/word/2015/wordml/symex" xmlns:wpg="http://schemas.microsoft.com/office/word/2010/wordprocessingGroup" xmlns:wpi="http://schemas.microsoft.com/office/word/2010/wordprocessingInk" xmlns:wne="http://schemas.microsoft.com/office/word/2006/wordml" xmlns:wps="http://schemas.microsoft.com/office/word/2010/wordprocessingShape" mc:Ignorable="w14 w15 w16se w16cid w16 w16cex w16sdtdh wp14">
   <w:body>
     <w:p>
       <w:pPr>
         <w:jc w:val="center"/>
         <w:rPr>
-          <w:rFonts w:eastAsia="黑体" w:hint="eastAsia"/>
+          <w:rFonts w:eastAsia="黑体"/>
           <w:sz w:val="52"/>
         </w:rPr>
       </w:pPr>
-      <w:bookmarkStart w:id="0" w:name="_GoBack"/>
-      <w:bookmarkEnd w:id="0"/>
       <w:r>
         <w:rPr>
           <w:noProof/>
         </w:rPr>
         <w:drawing>
-          <wp:inline distT="0" distB="0" distL="0" distR="0">
+          <wp:inline distT="0" distB="0" distL="0" distR="0" wp14:anchorId="6F8E6F1B" wp14:editId="46494037">
             <wp:extent cx="3419475" cy="1085850"/>
             <wp:effectExtent l="0" t="0" r="0" b="0"/>
             <wp:docPr id="1" name="图片 1" descr="校名"/>
@@ -81,7 +79,7 @@
       <w:pPr>
         <w:jc w:val="center"/>
         <w:rPr>
-          <w:rFonts w:eastAsia="黑体" w:hint="eastAsia"/>
+          <w:rFonts w:eastAsia="黑体"/>
           <w:sz w:val="52"/>
         </w:rPr>
       </w:pPr>
@@ -90,18 +88,26 @@
       <w:pPr>
         <w:jc w:val="center"/>
         <w:rPr>
+          <w:rFonts w:eastAsia="黑体"/>
+          <w:b/>
+          <w:szCs w:val="21"/>
+        </w:rPr>
+      </w:pPr>
+      <w:r>
+        <w:rPr>
           <w:rFonts w:eastAsia="黑体" w:hint="eastAsia"/>
           <w:b/>
-          <w:szCs w:val="21"/>
-        </w:rPr>
-      </w:pPr>
+          <w:sz w:val="52"/>
+        </w:rPr>
+        <w:t>概</w:t>
+      </w:r>
       <w:r>
         <w:rPr>
           <w:rFonts w:eastAsia="黑体" w:hint="eastAsia"/>
           <w:b/>
           <w:sz w:val="52"/>
         </w:rPr>
-        <w:t>本</w:t>
+        <w:t xml:space="preserve"> </w:t>
       </w:r>
       <w:r>
         <w:rPr>
@@ -109,6 +115,14 @@
           <w:b/>
           <w:sz w:val="52"/>
         </w:rPr>
+        <w:t>率</w:t>
+      </w:r>
+      <w:r>
+        <w:rPr>
+          <w:rFonts w:eastAsia="黑体" w:hint="eastAsia"/>
+          <w:b/>
+          <w:sz w:val="52"/>
+        </w:rPr>
         <w:t xml:space="preserve"> </w:t>
       </w:r>
       <w:r>
@@ -117,7 +131,7 @@
           <w:b/>
           <w:sz w:val="52"/>
         </w:rPr>
-        <w:t>科</w:t>
+        <w:t>论</w:t>
       </w:r>
       <w:r>
         <w:rPr>
@@ -133,7 +147,7 @@
           <w:b/>
           <w:sz w:val="52"/>
         </w:rPr>
-        <w:t>毕</w:t>
+        <w:t>期</w:t>
       </w:r>
       <w:r>
         <w:rPr>
@@ -149,7 +163,7 @@
           <w:b/>
           <w:sz w:val="52"/>
         </w:rPr>
-        <w:t>业</w:t>
+        <w:t>中</w:t>
       </w:r>
       <w:r>
         <w:rPr>
@@ -165,7 +179,7 @@
           <w:b/>
           <w:sz w:val="52"/>
         </w:rPr>
-        <w:t>设</w:t>
+        <w:t>论</w:t>
       </w:r>
       <w:r>
         <w:rPr>
@@ -181,14 +195,13 @@
           <w:b/>
           <w:sz w:val="52"/>
         </w:rPr>
-        <w:t>计（论文）</w:t>
+        <w:t>文</w:t>
       </w:r>
     </w:p>
     <w:p>
       <w:pPr>
         <w:jc w:val="center"/>
         <w:rPr>
-          <w:rFonts w:hint="eastAsia"/>
           <w:sz w:val="52"/>
         </w:rPr>
       </w:pPr>
@@ -197,7 +210,6 @@
       <w:pPr>
         <w:jc w:val="center"/>
         <w:rPr>
-          <w:rFonts w:hint="eastAsia"/>
           <w:sz w:val="52"/>
         </w:rPr>
       </w:pPr>
@@ -206,7 +218,7 @@
           <w:noProof/>
         </w:rPr>
         <w:drawing>
-          <wp:inline distT="0" distB="0" distL="0" distR="0">
+          <wp:inline distT="0" distB="0" distL="0" distR="0" wp14:anchorId="03315CEB" wp14:editId="17C65C2B">
             <wp:extent cx="1190625" cy="1171575"/>
             <wp:effectExtent l="0" t="0" r="0" b="0"/>
             <wp:docPr id="2" name="图片 2" descr="校徽"/>
@@ -255,195 +267,240 @@
         </w:drawing>
       </w:r>
     </w:p>
+    <w:p/>
     <w:p>
       <w:pPr>
-        <w:rPr>
-          <w:rFonts w:hint="eastAsia"/>
-        </w:rPr>
-      </w:pPr>
+        <w:jc w:val="center"/>
+        <w:rPr>
+          <w:rFonts w:ascii="黑体" w:eastAsia="黑体" w:hAnsi="宋体"/>
+          <w:b/>
+          <w:sz w:val="32"/>
+          <w:u w:val="thick"/>
+        </w:rPr>
+      </w:pPr>
+      <w:r>
+        <w:rPr>
+          <w:rFonts w:ascii="黑体" w:eastAsia="黑体" w:hint="eastAsia"/>
+          <w:b/>
+          <w:sz w:val="32"/>
+          <w:szCs w:val="21"/>
+        </w:rPr>
+        <w:t xml:space="preserve">题目: </w:t>
+      </w:r>
+      <w:r>
+        <w:rPr>
+          <w:rFonts w:ascii="黑体" w:eastAsia="黑体" w:hAnsi="宋体" w:hint="eastAsia"/>
+          <w:b/>
+          <w:sz w:val="32"/>
+          <w:u w:val="thick"/>
+        </w:rPr>
+        <w:t>贝叶斯定理与推断</w:t>
+      </w:r>
     </w:p>
     <w:p>
       <w:pPr>
-        <w:jc w:val="center"/>
-        <w:rPr>
-          <w:rFonts w:ascii="黑体" w:eastAsia="黑体" w:hAnsi="宋体" w:hint="eastAsia"/>
-          <w:b/>
-          <w:sz w:val="32"/>
-          <w:u w:val="thick"/>
-        </w:rPr>
-      </w:pPr>
-      <w:r>
-        <w:rPr>
-          <w:rFonts w:ascii="黑体" w:eastAsia="黑体" w:hint="eastAsia"/>
-          <w:b/>
-          <w:sz w:val="32"/>
-          <w:szCs w:val="21"/>
-        </w:rPr>
-        <w:t xml:space="preserve">题目: </w:t>
-      </w:r>
-      <w:r>
-        <w:rPr>
-          <w:rFonts w:ascii="黑体" w:eastAsia="黑体" w:hAnsi="宋体" w:hint="eastAsia"/>
-          <w:b/>
-          <w:sz w:val="32"/>
-          <w:u w:val="thick"/>
-        </w:rPr>
-        <w:t>猜猜看这个毕设的题目是什么</w:t>
-      </w:r>
+        <w:rPr>
+          <w:b/>
+          <w:bCs/>
+          <w:sz w:val="32"/>
+        </w:rPr>
+      </w:pPr>
     </w:p>
     <w:p>
       <w:pPr>
+        <w:spacing w:line="360" w:lineRule="auto"/>
+        <w:ind w:firstLineChars="662" w:firstLine="2127"/>
+        <w:rPr>
+          <w:b/>
+          <w:bCs/>
+          <w:sz w:val="32"/>
+          <w:u w:val="thick"/>
+        </w:rPr>
+      </w:pPr>
+      <w:r>
         <w:rPr>
           <w:rFonts w:hint="eastAsia"/>
           <w:b/>
           <w:bCs/>
           <w:sz w:val="32"/>
         </w:rPr>
-      </w:pPr>
+        <w:t>姓</w:t>
+      </w:r>
+      <w:r>
+        <w:rPr>
+          <w:rFonts w:hint="eastAsia"/>
+          <w:b/>
+          <w:bCs/>
+          <w:sz w:val="32"/>
+        </w:rPr>
+        <w:t xml:space="preserve">    </w:t>
+      </w:r>
+      <w:r>
+        <w:rPr>
+          <w:rFonts w:hint="eastAsia"/>
+          <w:b/>
+          <w:bCs/>
+          <w:sz w:val="32"/>
+        </w:rPr>
+        <w:t>名</w:t>
+      </w:r>
+      <w:r>
+        <w:rPr>
+          <w:rFonts w:hint="eastAsia"/>
+          <w:b/>
+          <w:bCs/>
+          <w:sz w:val="32"/>
+        </w:rPr>
+        <w:t xml:space="preserve"> </w:t>
+      </w:r>
+      <w:r>
+        <w:rPr>
+          <w:b/>
+          <w:bCs/>
+          <w:sz w:val="32"/>
+          <w:u w:val="thick"/>
+        </w:rPr>
+        <w:t xml:space="preserve">     </w:t>
+      </w:r>
+      <w:r>
+        <w:rPr>
+          <w:b/>
+          <w:bCs/>
+          <w:sz w:val="32"/>
+          <w:u w:val="thick"/>
+        </w:rPr>
+        <w:t xml:space="preserve">  </w:t>
+      </w:r>
+      <w:r>
+        <w:rPr>
+          <w:rFonts w:hint="eastAsia"/>
+          <w:b/>
+          <w:bCs/>
+          <w:sz w:val="32"/>
+          <w:u w:val="thick"/>
+        </w:rPr>
+        <w:t>耿英盛</w:t>
+      </w:r>
+      <w:r>
+        <w:rPr>
+          <w:rFonts w:hint="eastAsia"/>
+          <w:b/>
+          <w:bCs/>
+          <w:sz w:val="32"/>
+          <w:u w:val="thick"/>
+        </w:rPr>
+        <w:t xml:space="preserve"> </w:t>
+      </w:r>
+      <w:r>
+        <w:rPr>
+          <w:b/>
+          <w:bCs/>
+          <w:sz w:val="32"/>
+          <w:u w:val="thick"/>
+        </w:rPr>
+        <w:t xml:space="preserve">  </w:t>
+      </w:r>
+      <w:r>
+        <w:rPr>
+          <w:rFonts w:hint="eastAsia"/>
+          <w:b/>
+          <w:bCs/>
+          <w:sz w:val="32"/>
+          <w:u w:val="thick"/>
+        </w:rPr>
+        <w:t xml:space="preserve"> </w:t>
+      </w:r>
+      <w:r>
+        <w:rPr>
+          <w:rFonts w:hint="eastAsia"/>
+          <w:b/>
+          <w:bCs/>
+          <w:sz w:val="32"/>
+          <w:u w:val="thick"/>
+        </w:rPr>
+        <w:t xml:space="preserve"> </w:t>
+      </w:r>
+      <w:r>
+        <w:rPr>
+          <w:b/>
+          <w:bCs/>
+          <w:sz w:val="32"/>
+          <w:u w:val="thick"/>
+        </w:rPr>
+        <w:t xml:space="preserve"> </w:t>
+      </w:r>
+      <w:r>
+        <w:rPr>
+          <w:rFonts w:hint="eastAsia"/>
+          <w:b/>
+          <w:bCs/>
+          <w:sz w:val="32"/>
+          <w:u w:val="thick"/>
+        </w:rPr>
+        <w:t xml:space="preserve"> </w:t>
+      </w:r>
     </w:p>
     <w:p>
       <w:pPr>
         <w:spacing w:line="360" w:lineRule="auto"/>
         <w:ind w:firstLineChars="662" w:firstLine="2127"/>
         <w:rPr>
+          <w:b/>
+          <w:bCs/>
+          <w:sz w:val="32"/>
+          <w:u w:val="thick"/>
+        </w:rPr>
+      </w:pPr>
+      <w:r>
+        <w:rPr>
+          <w:b/>
+          <w:bCs/>
+          <w:sz w:val="32"/>
+        </w:rPr>
+        <w:t>学</w:t>
+      </w:r>
+      <w:r>
+        <w:rPr>
+          <w:b/>
+          <w:bCs/>
+          <w:sz w:val="32"/>
+        </w:rPr>
+        <w:t xml:space="preserve">    </w:t>
+      </w:r>
+      <w:r>
+        <w:rPr>
+          <w:b/>
+          <w:bCs/>
+          <w:sz w:val="32"/>
+        </w:rPr>
+        <w:t>院</w:t>
+      </w:r>
+      <w:r>
+        <w:rPr>
+          <w:b/>
+          <w:bCs/>
+          <w:sz w:val="32"/>
+        </w:rPr>
+        <w:t xml:space="preserve"> </w:t>
+      </w:r>
+      <w:r>
+        <w:rPr>
+          <w:b/>
+          <w:bCs/>
+          <w:sz w:val="32"/>
+          <w:u w:val="thick"/>
+        </w:rPr>
+        <w:t xml:space="preserve"> </w:t>
+      </w:r>
+      <w:r>
+        <w:rPr>
           <w:rFonts w:hint="eastAsia"/>
           <w:b/>
           <w:bCs/>
           <w:sz w:val="32"/>
           <w:u w:val="thick"/>
         </w:rPr>
-      </w:pPr>
-      <w:r>
-        <w:rPr>
-          <w:rFonts w:hint="eastAsia"/>
-          <w:b/>
-          <w:bCs/>
-          <w:sz w:val="32"/>
-        </w:rPr>
-        <w:t>姓</w:t>
-      </w:r>
-      <w:r>
-        <w:rPr>
-          <w:rFonts w:hint="eastAsia"/>
-          <w:b/>
-          <w:bCs/>
-          <w:sz w:val="32"/>
-        </w:rPr>
-        <w:t xml:space="preserve">    </w:t>
-      </w:r>
-      <w:r>
-        <w:rPr>
-          <w:rFonts w:hint="eastAsia"/>
-          <w:b/>
-          <w:bCs/>
-          <w:sz w:val="32"/>
-        </w:rPr>
-        <w:t>名</w:t>
-      </w:r>
-      <w:r>
-        <w:rPr>
-          <w:rFonts w:hint="eastAsia"/>
-          <w:b/>
-          <w:bCs/>
-          <w:sz w:val="32"/>
-        </w:rPr>
-        <w:t xml:space="preserve"> </w:t>
-      </w:r>
-      <w:r>
-        <w:rPr>
-          <w:b/>
-          <w:bCs/>
-          <w:sz w:val="32"/>
-          <w:u w:val="thick"/>
-        </w:rPr>
-        <w:t xml:space="preserve">     </w:t>
-      </w:r>
-      <w:r>
-        <w:rPr>
-          <w:b/>
-          <w:bCs/>
-          <w:sz w:val="32"/>
-          <w:u w:val="thick"/>
-        </w:rPr>
-        <w:t xml:space="preserve">  </w:t>
-      </w:r>
-      <w:r>
-        <w:rPr>
-          <w:rFonts w:hint="eastAsia"/>
-          <w:b/>
-          <w:bCs/>
-          <w:sz w:val="32"/>
-          <w:u w:val="thick"/>
-        </w:rPr>
-        <w:t>猜</w:t>
-      </w:r>
-      <w:r>
-        <w:rPr>
-          <w:rFonts w:hint="eastAsia"/>
-          <w:b/>
-          <w:bCs/>
-          <w:sz w:val="32"/>
-          <w:u w:val="thick"/>
-        </w:rPr>
-        <w:t xml:space="preserve">  </w:t>
-      </w:r>
-      <w:r>
-        <w:rPr>
-          <w:rFonts w:hint="eastAsia"/>
-          <w:b/>
-          <w:bCs/>
-          <w:sz w:val="32"/>
-          <w:u w:val="thick"/>
-        </w:rPr>
-        <w:t>猜</w:t>
-      </w:r>
-      <w:r>
-        <w:rPr>
-          <w:rFonts w:hint="eastAsia"/>
-          <w:b/>
-          <w:bCs/>
-          <w:sz w:val="32"/>
-          <w:u w:val="thick"/>
-        </w:rPr>
-        <w:t xml:space="preserve"> </w:t>
-      </w:r>
-      <w:r>
-        <w:rPr>
-          <w:b/>
-          <w:bCs/>
-          <w:sz w:val="32"/>
-          <w:u w:val="thick"/>
-        </w:rPr>
-        <w:t xml:space="preserve">  </w:t>
-      </w:r>
-      <w:r>
-        <w:rPr>
-          <w:rFonts w:hint="eastAsia"/>
-          <w:b/>
-          <w:bCs/>
-          <w:sz w:val="32"/>
-          <w:u w:val="thick"/>
-        </w:rPr>
-        <w:t xml:space="preserve"> </w:t>
-      </w:r>
-      <w:r>
-        <w:rPr>
-          <w:rFonts w:hint="eastAsia"/>
-          <w:b/>
-          <w:bCs/>
-          <w:sz w:val="32"/>
-          <w:u w:val="thick"/>
-        </w:rPr>
-        <w:t xml:space="preserve"> </w:t>
-      </w:r>
-      <w:r>
-        <w:rPr>
-          <w:b/>
-          <w:bCs/>
-          <w:sz w:val="32"/>
-          <w:u w:val="thick"/>
-        </w:rPr>
-        <w:t xml:space="preserve"> </w:t>
+        <w:t>信息与通信工程学院</w:t>
       </w:r>
       <w:r>
         <w:rPr>
@@ -461,47 +518,75 @@
         <w:spacing w:line="360" w:lineRule="auto"/>
         <w:ind w:firstLineChars="662" w:firstLine="2127"/>
         <w:rPr>
+          <w:b/>
+          <w:bCs/>
+          <w:sz w:val="32"/>
+          <w:u w:val="thick"/>
+        </w:rPr>
+      </w:pPr>
+      <w:r>
+        <w:rPr>
+          <w:b/>
+          <w:bCs/>
+          <w:sz w:val="32"/>
+        </w:rPr>
+        <w:t>专</w:t>
+      </w:r>
+      <w:r>
+        <w:rPr>
+          <w:b/>
+          <w:bCs/>
+          <w:sz w:val="32"/>
+        </w:rPr>
+        <w:t xml:space="preserve">    </w:t>
+      </w:r>
+      <w:r>
+        <w:rPr>
+          <w:b/>
+          <w:bCs/>
+          <w:sz w:val="32"/>
+        </w:rPr>
+        <w:t>业</w:t>
+      </w:r>
+      <w:r>
+        <w:rPr>
+          <w:b/>
+          <w:bCs/>
+          <w:sz w:val="32"/>
+        </w:rPr>
+        <w:t xml:space="preserve"> </w:t>
+      </w:r>
+      <w:r>
+        <w:rPr>
+          <w:b/>
+          <w:bCs/>
+          <w:sz w:val="32"/>
+          <w:u w:val="thick"/>
+        </w:rPr>
+        <w:t xml:space="preserve">      </w:t>
+      </w:r>
+      <w:r>
+        <w:rPr>
           <w:rFonts w:hint="eastAsia"/>
           <w:b/>
           <w:bCs/>
           <w:sz w:val="32"/>
           <w:u w:val="thick"/>
         </w:rPr>
-      </w:pPr>
-      <w:r>
-        <w:rPr>
-          <w:b/>
-          <w:bCs/>
-          <w:sz w:val="32"/>
-        </w:rPr>
-        <w:t>学</w:t>
-      </w:r>
-      <w:r>
-        <w:rPr>
-          <w:b/>
-          <w:bCs/>
-          <w:sz w:val="32"/>
-        </w:rPr>
-        <w:t xml:space="preserve">    </w:t>
-      </w:r>
-      <w:r>
-        <w:rPr>
-          <w:b/>
-          <w:bCs/>
-          <w:sz w:val="32"/>
-        </w:rPr>
-        <w:t>院</w:t>
-      </w:r>
-      <w:r>
-        <w:rPr>
-          <w:b/>
-          <w:bCs/>
-          <w:sz w:val="32"/>
+        <w:t>通信工程</w:t>
+      </w:r>
+      <w:r>
+        <w:rPr>
+          <w:b/>
+          <w:bCs/>
+          <w:sz w:val="32"/>
+          <w:u w:val="thick"/>
         </w:rPr>
         <w:t xml:space="preserve"> </w:t>
       </w:r>
       <w:r>
         <w:rPr>
+          <w:rFonts w:hint="eastAsia"/>
           <w:b/>
           <w:bCs/>
           <w:sz w:val="32"/>
@@ -511,23 +596,22 @@
       </w:r>
       <w:r>
         <w:rPr>
+          <w:b/>
+          <w:bCs/>
+          <w:sz w:val="32"/>
+          <w:u w:val="thick"/>
+        </w:rPr>
+        <w:t xml:space="preserve"> </w:t>
+      </w:r>
+      <w:r>
+        <w:rPr>
           <w:rFonts w:hint="eastAsia"/>
           <w:b/>
           <w:bCs/>
           <w:sz w:val="32"/>
           <w:u w:val="thick"/>
         </w:rPr>
-        <w:t>信息与通信工程学院</w:t>
-      </w:r>
-      <w:r>
-        <w:rPr>
-          <w:rFonts w:hint="eastAsia"/>
-          <w:b/>
-          <w:bCs/>
-          <w:sz w:val="32"/>
-          <w:u w:val="thick"/>
-        </w:rPr>
-        <w:t xml:space="preserve"> </w:t>
+        <w:t xml:space="preserve">   </w:t>
       </w:r>
     </w:p>
     <w:p>
@@ -535,101 +619,99 @@
         <w:spacing w:line="360" w:lineRule="auto"/>
         <w:ind w:firstLineChars="662" w:firstLine="2127"/>
         <w:rPr>
+          <w:b/>
+          <w:bCs/>
+          <w:sz w:val="32"/>
+        </w:rPr>
+      </w:pPr>
+      <w:r>
+        <w:rPr>
+          <w:b/>
+          <w:bCs/>
+          <w:sz w:val="32"/>
+        </w:rPr>
+        <w:t>班</w:t>
+      </w:r>
+      <w:r>
+        <w:rPr>
+          <w:b/>
+          <w:bCs/>
+          <w:sz w:val="32"/>
+        </w:rPr>
+        <w:t xml:space="preserve">    </w:t>
+      </w:r>
+      <w:r>
+        <w:rPr>
+          <w:b/>
+          <w:bCs/>
+          <w:sz w:val="32"/>
+        </w:rPr>
+        <w:t>级</w:t>
+      </w:r>
+      <w:r>
+        <w:rPr>
+          <w:b/>
+          <w:bCs/>
+          <w:sz w:val="32"/>
+        </w:rPr>
+        <w:t xml:space="preserve"> </w:t>
+      </w:r>
+      <w:r>
+        <w:rPr>
+          <w:b/>
+          <w:bCs/>
+          <w:sz w:val="32"/>
+          <w:u w:val="thick"/>
+        </w:rPr>
+        <w:t xml:space="preserve">    </w:t>
+      </w:r>
+      <w:r>
+        <w:rPr>
+          <w:b/>
+          <w:bCs/>
+          <w:sz w:val="32"/>
+          <w:u w:val="thick"/>
+        </w:rPr>
+        <w:t xml:space="preserve"> </w:t>
+      </w:r>
+      <w:r>
+        <w:rPr>
+          <w:b/>
+          <w:bCs/>
+          <w:spacing w:val="4"/>
+          <w:sz w:val="32"/>
+          <w:u w:val="thick"/>
+        </w:rPr>
+        <w:t>2020211121</w:t>
+      </w:r>
+      <w:r>
+        <w:rPr>
           <w:rFonts w:hint="eastAsia"/>
           <w:b/>
           <w:bCs/>
           <w:sz w:val="32"/>
           <w:u w:val="thick"/>
         </w:rPr>
-      </w:pPr>
-      <w:r>
-        <w:rPr>
-          <w:b/>
-          <w:bCs/>
-          <w:sz w:val="32"/>
-        </w:rPr>
-        <w:t>专</w:t>
-      </w:r>
-      <w:r>
-        <w:rPr>
-          <w:b/>
-          <w:bCs/>
-          <w:sz w:val="32"/>
-        </w:rPr>
-        <w:t xml:space="preserve">    </w:t>
-      </w:r>
-      <w:r>
-        <w:rPr>
-          <w:b/>
-          <w:bCs/>
-          <w:sz w:val="32"/>
-        </w:rPr>
-        <w:t>业</w:t>
-      </w:r>
-      <w:r>
-        <w:rPr>
-          <w:b/>
-          <w:bCs/>
-          <w:sz w:val="32"/>
+        <w:t xml:space="preserve">  </w:t>
+      </w:r>
+      <w:r>
+        <w:rPr>
+          <w:b/>
+          <w:bCs/>
+          <w:sz w:val="32"/>
+          <w:u w:val="thick"/>
         </w:rPr>
         <w:t xml:space="preserve"> </w:t>
       </w:r>
       <w:r>
         <w:rPr>
+          <w:rFonts w:hint="eastAsia"/>
           <w:b/>
           <w:bCs/>
           <w:sz w:val="32"/>
           <w:u w:val="thick"/>
         </w:rPr>
-        <w:t xml:space="preserve">      </w:t>
-      </w:r>
-      <w:r>
-        <w:rPr>
-          <w:rFonts w:hint="eastAsia"/>
-          <w:b/>
-          <w:bCs/>
-          <w:sz w:val="32"/>
-          <w:u w:val="thick"/>
-        </w:rPr>
-        <w:t>通信工程</w:t>
-      </w:r>
-      <w:r>
-        <w:rPr>
-          <w:b/>
-          <w:bCs/>
-          <w:sz w:val="32"/>
-          <w:u w:val="thick"/>
-        </w:rPr>
-        <w:t xml:space="preserve"> </w:t>
-      </w:r>
-      <w:r>
-        <w:rPr>
-          <w:rFonts w:hint="eastAsia"/>
-          <w:b/>
-          <w:bCs/>
-          <w:sz w:val="32"/>
-          <w:u w:val="thick"/>
-        </w:rPr>
-        <w:t xml:space="preserve"> </w:t>
-      </w:r>
-      <w:r>
-        <w:rPr>
-          <w:b/>
-          <w:bCs/>
-          <w:sz w:val="32"/>
-          <w:u w:val="thick"/>
-        </w:rPr>
-        <w:t xml:space="preserve"> </w:t>
-      </w:r>
-      <w:r>
-        <w:rPr>
-          <w:rFonts w:hint="eastAsia"/>
-          <w:b/>
-          <w:bCs/>
-          <w:sz w:val="32"/>
-          <w:u w:val="thick"/>
-        </w:rPr>
-        <w:t xml:space="preserve">   </w:t>
+        <w:t xml:space="preserve">  </w:t>
       </w:r>
     </w:p>
     <w:p>
@@ -637,19 +719,19 @@
         <w:spacing w:line="360" w:lineRule="auto"/>
         <w:ind w:firstLineChars="662" w:firstLine="2127"/>
         <w:rPr>
-          <w:rFonts w:hint="eastAsia"/>
-          <w:b/>
-          <w:bCs/>
-          <w:sz w:val="32"/>
-        </w:rPr>
-      </w:pPr>
-      <w:r>
-        <w:rPr>
-          <w:b/>
-          <w:bCs/>
-          <w:sz w:val="32"/>
-        </w:rPr>
-        <w:t>班</w:t>
+          <w:b/>
+          <w:bCs/>
+          <w:sz w:val="32"/>
+          <w:u w:val="single"/>
+        </w:rPr>
+      </w:pPr>
+      <w:r>
+        <w:rPr>
+          <w:b/>
+          <w:bCs/>
+          <w:sz w:val="32"/>
+        </w:rPr>
+        <w:t>学</w:t>
       </w:r>
       <w:r>
         <w:rPr>
@@ -665,7 +747,7 @@
           <w:bCs/>
           <w:sz w:val="32"/>
         </w:rPr>
-        <w:t>级</w:t>
+        <w:t>号</w:t>
       </w:r>
       <w:r>
         <w:rPr>
@@ -688,21 +770,10 @@
         <w:rPr>
           <w:b/>
           <w:bCs/>
-          <w:spacing w:val="4"/>
           <w:sz w:val="32"/>
           <w:u w:val="thick"/>
         </w:rPr>
-        <w:t>20142111</w:t>
-      </w:r>
-      <w:r>
-        <w:rPr>
-          <w:b/>
-          <w:bCs/>
-          <w:spacing w:val="4"/>
-          <w:sz w:val="32"/>
-          <w:u w:val="thick"/>
-        </w:rPr>
-        <w:t>99</w:t>
+        <w:t>2020210477</w:t>
       </w:r>
       <w:r>
         <w:rPr>
@@ -739,127 +810,157 @@
         <w:spacing w:line="360" w:lineRule="auto"/>
         <w:ind w:firstLineChars="662" w:firstLine="2127"/>
         <w:rPr>
+          <w:b/>
+          <w:bCs/>
+          <w:sz w:val="32"/>
+          <w:u w:val="single"/>
+        </w:rPr>
+      </w:pPr>
+      <w:r>
+        <w:rPr>
+          <w:b/>
+          <w:bCs/>
+          <w:sz w:val="32"/>
+        </w:rPr>
+        <w:t>班内序号</w:t>
+      </w:r>
+      <w:r>
+        <w:rPr>
+          <w:b/>
+          <w:bCs/>
+          <w:sz w:val="32"/>
+        </w:rPr>
+        <w:t xml:space="preserve"> </w:t>
+      </w:r>
+      <w:r>
+        <w:rPr>
+          <w:b/>
+          <w:bCs/>
+          <w:sz w:val="32"/>
+          <w:u w:val="thick"/>
+        </w:rPr>
+        <w:t xml:space="preserve">        </w:t>
+      </w:r>
+      <w:r>
+        <w:rPr>
+          <w:b/>
+          <w:bCs/>
+          <w:sz w:val="32"/>
+          <w:u w:val="thick"/>
+        </w:rPr>
+        <w:t xml:space="preserve"> </w:t>
+      </w:r>
+      <w:r>
+        <w:rPr>
+          <w:b/>
+          <w:bCs/>
+          <w:spacing w:val="4"/>
+          <w:sz w:val="32"/>
+          <w:u w:val="thick"/>
+        </w:rPr>
+        <w:t>25</w:t>
+      </w:r>
+      <w:r>
+        <w:rPr>
+          <w:b/>
+          <w:bCs/>
+          <w:sz w:val="32"/>
+          <w:u w:val="thick"/>
+        </w:rPr>
+        <w:t xml:space="preserve">    </w:t>
+      </w:r>
+      <w:r>
+        <w:rPr>
           <w:rFonts w:hint="eastAsia"/>
           <w:b/>
           <w:bCs/>
           <w:sz w:val="32"/>
-          <w:u w:val="single"/>
-        </w:rPr>
-      </w:pPr>
-      <w:r>
-        <w:rPr>
-          <w:b/>
-          <w:bCs/>
-          <w:sz w:val="32"/>
-        </w:rPr>
-        <w:t>学</w:t>
-      </w:r>
-      <w:r>
-        <w:rPr>
-          <w:b/>
-          <w:bCs/>
-          <w:sz w:val="32"/>
-        </w:rPr>
-        <w:t xml:space="preserve">    </w:t>
-      </w:r>
-      <w:r>
-        <w:rPr>
-          <w:b/>
-          <w:bCs/>
-          <w:sz w:val="32"/>
-        </w:rPr>
-        <w:t>号</w:t>
-      </w:r>
-      <w:r>
-        <w:rPr>
-          <w:b/>
-          <w:bCs/>
-          <w:sz w:val="32"/>
+          <w:u w:val="thick"/>
+        </w:rPr>
+        <w:t xml:space="preserve">   </w:t>
+      </w:r>
+      <w:r>
+        <w:rPr>
+          <w:b/>
+          <w:bCs/>
+          <w:sz w:val="32"/>
+          <w:u w:val="thick"/>
         </w:rPr>
         <w:t xml:space="preserve"> </w:t>
       </w:r>
       <w:r>
         <w:rPr>
+          <w:rFonts w:hint="eastAsia"/>
           <w:b/>
           <w:bCs/>
           <w:sz w:val="32"/>
           <w:u w:val="thick"/>
         </w:rPr>
-        <w:t xml:space="preserve">     </w:t>
-      </w:r>
-      <w:r>
-        <w:rPr>
-          <w:b/>
-          <w:bCs/>
-          <w:sz w:val="32"/>
-          <w:u w:val="thick"/>
-        </w:rPr>
-        <w:t>2014210</w:t>
-      </w:r>
-      <w:r>
-        <w:rPr>
-          <w:b/>
-          <w:bCs/>
-          <w:sz w:val="32"/>
-          <w:u w:val="thick"/>
-        </w:rPr>
-        <w:t>999</w:t>
-      </w:r>
-      <w:r>
-        <w:rPr>
-          <w:rFonts w:hint="eastAsia"/>
-          <w:b/>
-          <w:bCs/>
-          <w:sz w:val="32"/>
-          <w:u w:val="thick"/>
-        </w:rPr>
-        <w:t xml:space="preserve">  </w:t>
-      </w:r>
-      <w:r>
-        <w:rPr>
-          <w:b/>
-          <w:bCs/>
-          <w:sz w:val="32"/>
-          <w:u w:val="thick"/>
-        </w:rPr>
         <w:t xml:space="preserve"> </w:t>
-      </w:r>
-      <w:r>
-        <w:rPr>
-          <w:rFonts w:hint="eastAsia"/>
-          <w:b/>
-          <w:bCs/>
-          <w:sz w:val="32"/>
-          <w:u w:val="thick"/>
-        </w:rPr>
-        <w:t xml:space="preserve">  </w:t>
       </w:r>
     </w:p>
     <w:p>
       <w:pPr>
+        <w:tabs>
+          <w:tab w:val="left" w:pos="4678"/>
+        </w:tabs>
         <w:spacing w:line="360" w:lineRule="auto"/>
         <w:ind w:firstLineChars="662" w:firstLine="2127"/>
         <w:rPr>
+          <w:b/>
+        </w:rPr>
+      </w:pPr>
+      <w:r>
+        <w:rPr>
+          <w:b/>
+          <w:bCs/>
+          <w:sz w:val="32"/>
+        </w:rPr>
+        <w:t>指导教师</w:t>
+      </w:r>
+      <w:r>
+        <w:rPr>
+          <w:b/>
+          <w:bCs/>
+          <w:sz w:val="32"/>
+        </w:rPr>
+        <w:t xml:space="preserve"> </w:t>
+      </w:r>
+      <w:r>
+        <w:rPr>
+          <w:b/>
+          <w:bCs/>
+          <w:sz w:val="32"/>
+          <w:u w:val="thick"/>
+        </w:rPr>
+        <w:t xml:space="preserve">     </w:t>
+      </w:r>
+      <w:r>
+        <w:rPr>
+          <w:b/>
+          <w:bCs/>
+          <w:sz w:val="32"/>
+          <w:u w:val="thick"/>
+        </w:rPr>
+        <w:t xml:space="preserve">  </w:t>
+      </w:r>
+      <w:r>
+        <w:rPr>
           <w:rFonts w:hint="eastAsia"/>
           <w:b/>
           <w:bCs/>
           <w:sz w:val="32"/>
-          <w:u w:val="single"/>
-        </w:rPr>
-      </w:pPr>
-      <w:r>
-        <w:rPr>
-          <w:b/>
-          <w:bCs/>
-          <w:sz w:val="32"/>
-        </w:rPr>
-        <w:t>班内序号</w:t>
-      </w:r>
-      <w:r>
-        <w:rPr>
-          <w:b/>
-          <w:bCs/>
-          <w:sz w:val="32"/>
+          <w:u w:val="thick"/>
+        </w:rPr>
+        <w:t>闫祥伟</w:t>
+      </w:r>
+      <w:r>
+        <w:rPr>
+          <w:rFonts w:hint="eastAsia"/>
+          <w:b/>
+          <w:bCs/>
+          <w:sz w:val="32"/>
+          <w:u w:val="thick"/>
         </w:rPr>
         <w:t xml:space="preserve"> </w:t>
       </w:r>
@@ -870,10 +971,11 @@
           <w:sz w:val="32"/>
           <w:u w:val="thick"/>
         </w:rPr>
-        <w:t xml:space="preserve">        </w:t>
-      </w:r>
-      <w:r>
-        <w:rPr>
+        <w:t xml:space="preserve">  </w:t>
+      </w:r>
+      <w:r>
+        <w:rPr>
+          <w:rFonts w:hint="eastAsia"/>
           <w:b/>
           <w:bCs/>
           <w:sz w:val="32"/>
@@ -883,32 +985,13 @@
       </w:r>
       <w:r>
         <w:rPr>
-          <w:b/>
-          <w:bCs/>
-          <w:spacing w:val="4"/>
+          <w:rFonts w:hint="eastAsia"/>
+          <w:b/>
+          <w:bCs/>
           <w:sz w:val="32"/>
           <w:u w:val="thick"/>
         </w:rPr>
-        <w:t>99</w:t>
-      </w:r>
-      <w:r>
-        <w:rPr>
-          <w:b/>
-          <w:bCs/>
-          <w:sz w:val="32"/>
-          <w:u w:val="thick"/>
-        </w:rPr>
-        <w:t xml:space="preserve">    </w:t>
-      </w:r>
-      <w:r>
-        <w:rPr>
-          <w:rFonts w:hint="eastAsia"/>
-          <w:b/>
-          <w:bCs/>
-          <w:sz w:val="32"/>
-          <w:u w:val="thick"/>
-        </w:rPr>
-        <w:t xml:space="preserve">   </w:t>
+        <w:t xml:space="preserve"> </w:t>
       </w:r>
       <w:r>
         <w:rPr>
@@ -932,152 +1015,15 @@
     </w:p>
     <w:p>
       <w:pPr>
-        <w:tabs>
-          <w:tab w:val="left" w:pos="4678"/>
-        </w:tabs>
-        <w:spacing w:line="360" w:lineRule="auto"/>
-        <w:ind w:firstLineChars="662" w:firstLine="2127"/>
-        <w:rPr>
-          <w:rFonts w:hint="eastAsia"/>
-          <w:b/>
-        </w:rPr>
-      </w:pPr>
-      <w:r>
-        <w:rPr>
-          <w:b/>
-          <w:bCs/>
-          <w:sz w:val="32"/>
-        </w:rPr>
-        <w:t>指导教师</w:t>
-      </w:r>
-      <w:r>
-        <w:rPr>
-          <w:b/>
-          <w:bCs/>
-          <w:sz w:val="32"/>
-        </w:rPr>
-        <w:t xml:space="preserve"> </w:t>
-      </w:r>
-      <w:r>
-        <w:rPr>
-          <w:b/>
-          <w:bCs/>
-          <w:sz w:val="32"/>
-          <w:u w:val="thick"/>
-        </w:rPr>
-        <w:t xml:space="preserve">     </w:t>
-      </w:r>
-      <w:r>
-        <w:rPr>
-          <w:b/>
-          <w:bCs/>
-          <w:sz w:val="32"/>
-          <w:u w:val="thick"/>
-        </w:rPr>
-        <w:t xml:space="preserve">  </w:t>
-      </w:r>
-      <w:r>
-        <w:rPr>
-          <w:rFonts w:hint="eastAsia"/>
-          <w:b/>
-          <w:bCs/>
-          <w:sz w:val="32"/>
-          <w:u w:val="thick"/>
-        </w:rPr>
-        <w:t>猜</w:t>
-      </w:r>
-      <w:r>
-        <w:rPr>
-          <w:rFonts w:hint="eastAsia"/>
-          <w:b/>
-          <w:bCs/>
-          <w:sz w:val="32"/>
-          <w:u w:val="thick"/>
-        </w:rPr>
-        <w:t xml:space="preserve">  </w:t>
-      </w:r>
-      <w:r>
-        <w:rPr>
-          <w:rFonts w:hint="eastAsia"/>
-          <w:b/>
-          <w:bCs/>
-          <w:sz w:val="32"/>
-          <w:u w:val="thick"/>
-        </w:rPr>
-        <w:t>猜</w:t>
-      </w:r>
-      <w:r>
-        <w:rPr>
-          <w:rFonts w:hint="eastAsia"/>
-          <w:b/>
-          <w:bCs/>
-          <w:sz w:val="32"/>
-          <w:u w:val="thick"/>
-        </w:rPr>
-        <w:t xml:space="preserve"> </w:t>
-      </w:r>
-      <w:r>
-        <w:rPr>
-          <w:b/>
-          <w:bCs/>
-          <w:sz w:val="32"/>
-          <w:u w:val="thick"/>
-        </w:rPr>
-        <w:t xml:space="preserve">  </w:t>
-      </w:r>
-      <w:r>
-        <w:rPr>
-          <w:rFonts w:hint="eastAsia"/>
-          <w:b/>
-          <w:bCs/>
-          <w:sz w:val="32"/>
-          <w:u w:val="thick"/>
-        </w:rPr>
-        <w:t xml:space="preserve"> </w:t>
-      </w:r>
-      <w:r>
-        <w:rPr>
-          <w:rFonts w:hint="eastAsia"/>
-          <w:b/>
-          <w:bCs/>
-          <w:sz w:val="32"/>
-          <w:u w:val="thick"/>
-        </w:rPr>
-        <w:t xml:space="preserve"> </w:t>
-      </w:r>
-      <w:r>
-        <w:rPr>
-          <w:b/>
-          <w:bCs/>
-          <w:sz w:val="32"/>
-          <w:u w:val="thick"/>
-        </w:rPr>
-        <w:t xml:space="preserve"> </w:t>
-      </w:r>
-      <w:r>
-        <w:rPr>
-          <w:rFonts w:hint="eastAsia"/>
-          <w:b/>
-          <w:bCs/>
-          <w:sz w:val="32"/>
-          <w:u w:val="thick"/>
-        </w:rPr>
-        <w:t xml:space="preserve"> </w:t>
-      </w:r>
+        <w:rPr>
+          <w:b/>
+        </w:rPr>
+      </w:pPr>
     </w:p>
     <w:p>
       <w:pPr>
-        <w:rPr>
-          <w:rFonts w:hint="eastAsia"/>
-          <w:b/>
-        </w:rPr>
-      </w:pPr>
-    </w:p>
-    <w:p>
-      <w:pPr>
         <w:jc w:val="center"/>
         <w:rPr>
-          <w:rFonts w:hint="eastAsia"/>
           <w:b/>
           <w:bCs/>
         </w:rPr>
@@ -1096,7 +1042,23 @@
           <w:bCs/>
           <w:sz w:val="32"/>
         </w:rPr>
-        <w:t>2018</w:t>
+        <w:t>20</w:t>
+      </w:r>
+      <w:r>
+        <w:rPr>
+          <w:b/>
+          <w:bCs/>
+          <w:sz w:val="32"/>
+        </w:rPr>
+        <w:t>2</w:t>
+      </w:r>
+      <w:r>
+        <w:rPr>
+          <w:b/>
+          <w:bCs/>
+          <w:sz w:val="32"/>
+        </w:rPr>
+        <w:t>2</w:t>
       </w:r>
       <w:r>
         <w:rPr>
@@ -1134,7 +1096,7 @@
 </file>
 
 <file path=word/endnotes.xml><?xml version="1.0" encoding="utf-8"?>
-<w:endnotes xmlns:wpc="http://schemas.microsoft.com/office/word/2010/wordprocessingCanvas" xmlns:cx="http://schemas.microsoft.com/office/drawing/2014/chartex" xmlns:cx1="http://schemas.microsoft.com/office/drawing/2015/9/8/chartex" xmlns:mc="http://schemas.openxmlformats.org/markup-compatibility/2006" xmlns:o="urn:schemas-microsoft-com:office:office" xmlns:r="http://schemas.openxmlformats.org/officeDocument/2006/relationships" xmlns:m="http://schemas.openxmlformats.org/officeDocument/2006/math" xmlns:v="urn:schemas-microsoft-com:vml" xmlns:wp14="http://schemas.microsoft.com/office/word/2010/wordprocessingDrawing" xmlns:wp="http://schemas.openxmlformats.org/drawingml/2006/wordprocessingDrawing" xmlns:w10="urn:schemas-microsoft-com:office:word" xmlns:w="http://schemas.openxmlformats.org/wordprocessingml/2006/main" xmlns:w14="http://schemas.microsoft.com/office/word/2010/wordml" xmlns:w15="http://schemas.microsoft.com/office/word/2012/wordml" xmlns:w16se="http://schemas.microsoft.com/office/word/2015/wordml/symex" xmlns:wpg="http://schemas.microsoft.com/office/word/2010/wordprocessingGroup" xmlns:wpi="http://schemas.microsoft.com/office/word/2010/wordprocessingInk" xmlns:wne="http://schemas.microsoft.com/office/word/2006/wordml" xmlns:wps="http://schemas.microsoft.com/office/word/2010/wordprocessingShape" mc:Ignorable="w14 w15 w16se wp14">
+<w:endnotes xmlns:wpc="http://schemas.microsoft.com/office/word/2010/wordprocessingCanvas" xmlns:cx="http://schemas.microsoft.com/office/drawing/2014/chartex" xmlns:cx1="http://schemas.microsoft.com/office/drawing/2015/9/8/chartex" xmlns:cx2="http://schemas.microsoft.com/office/drawing/2015/10/21/chartex" xmlns:cx3="http://schemas.microsoft.com/office/drawing/2016/5/9/chartex" xmlns:cx4="http://schemas.microsoft.com/office/drawing/2016/5/10/chartex" xmlns:cx5="http://schemas.microsoft.com/office/drawing/2016/5/11/chartex" xmlns:cx6="http://schemas.microsoft.com/office/drawing/2016/5/12/chartex" xmlns:cx7="http://schemas.microsoft.com/office/drawing/2016/5/13/chartex" xmlns:cx8="http://schemas.microsoft.com/office/drawing/2016/5/14/chartex" xmlns:mc="http://schemas.openxmlformats.org/markup-compatibility/2006" xmlns:aink="http://schemas.microsoft.com/office/drawing/2016/ink" xmlns:am3d="http://schemas.microsoft.com/office/drawing/2017/model3d" xmlns:o="urn:schemas-microsoft-com:office:office" xmlns:oel="http://schemas.microsoft.com/office/2019/extlst" xmlns:r="http://schemas.openxmlformats.org/officeDocument/2006/relationships" xmlns:m="http://schemas.openxmlformats.org/officeDocument/2006/math" xmlns:v="urn:schemas-microsoft-com:vml" xmlns:wp14="http://schemas.microsoft.com/office/word/2010/wordprocessingDrawing" xmlns:wp="http://schemas.openxmlformats.org/drawingml/2006/wordprocessingDrawing" xmlns:w10="urn:schemas-microsoft-com:office:word" xmlns:w="http://schemas.openxmlformats.org/wordprocessingml/2006/main" xmlns:w14="http://schemas.microsoft.com/office/word/2010/wordml" xmlns:w15="http://schemas.microsoft.com/office/word/2012/wordml" xmlns:w16cex="http://schemas.microsoft.com/office/word/2018/wordml/cex" xmlns:w16cid="http://schemas.microsoft.com/office/word/2016/wordml/cid" xmlns:w16="http://schemas.microsoft.com/office/word/2018/wordml" xmlns:w16sdtdh="http://schemas.microsoft.com/office/word/2020/wordml/sdtdatahash" xmlns:w16se="http://schemas.microsoft.com/office/word/2015/wordml/symex" xmlns:wpg="http://schemas.microsoft.com/office/word/2010/wordprocessingGroup" xmlns:wpi="http://schemas.microsoft.com/office/word/2010/wordprocessingInk" xmlns:wne="http://schemas.microsoft.com/office/word/2006/wordml" xmlns:wps="http://schemas.microsoft.com/office/word/2010/wordprocessingShape" mc:Ignorable="w14 w15 w16se w16cid w16 w16cex w16sdtdh wp14">
   <w:endnote w:type="separator" w:id="-1">
     <w:p>
       <w:r>
@@ -1153,7 +1115,7 @@
 </file>
 
 <file path=word/footnotes.xml><?xml version="1.0" encoding="utf-8"?>
-<w:footnotes xmlns:wpc="http://schemas.microsoft.com/office/word/2010/wordprocessingCanvas" xmlns:cx="http://schemas.microsoft.com/office/drawing/2014/chartex" xmlns:cx1="http://schemas.microsoft.com/office/drawing/2015/9/8/chartex" xmlns:mc="http://schemas.openxmlformats.org/markup-compatibility/2006" xmlns:o="urn:schemas-microsoft-com:office:office" xmlns:r="http://schemas.openxmlformats.org/officeDocument/2006/relationships" xmlns:m="http://schemas.openxmlformats.org/officeDocument/2006/math" xmlns:v="urn:schemas-microsoft-com:vml" xmlns:wp14="http://schemas.microsoft.com/office/word/2010/wordprocessingDrawing" xmlns:wp="http://schemas.openxmlformats.org/drawingml/2006/wordprocessingDrawing" xmlns:w10="urn:schemas-microsoft-com:office:word" xmlns:w="http://schemas.openxmlformats.org/wordprocessingml/2006/main" xmlns:w14="http://schemas.microsoft.com/office/word/2010/wordml" xmlns:w15="http://schemas.microsoft.com/office/word/2012/wordml" xmlns:w16se="http://schemas.microsoft.com/office/word/2015/wordml/symex" xmlns:wpg="http://schemas.microsoft.com/office/word/2010/wordprocessingGroup" xmlns:wpi="http://schemas.microsoft.com/office/word/2010/wordprocessingInk" xmlns:wne="http://schemas.microsoft.com/office/word/2006/wordml" xmlns:wps="http://schemas.microsoft.com/office/word/2010/wordprocessingShape" mc:Ignorable="w14 w15 w16se wp14">
+<w:footnotes xmlns:wpc="http://schemas.microsoft.com/office/word/2010/wordprocessingCanvas" xmlns:cx="http://schemas.microsoft.com/office/drawing/2014/chartex" xmlns:cx1="http://schemas.microsoft.com/office/drawing/2015/9/8/chartex" xmlns:cx2="http://schemas.microsoft.com/office/drawing/2015/10/21/chartex" xmlns:cx3="http://schemas.microsoft.com/office/drawing/2016/5/9/chartex" xmlns:cx4="http://schemas.microsoft.com/office/drawing/2016/5/10/chartex" xmlns:cx5="http://schemas.microsoft.com/office/drawing/2016/5/11/chartex" xmlns:cx6="http://schemas.microsoft.com/office/drawing/2016/5/12/chartex" xmlns:cx7="http://schemas.microsoft.com/office/drawing/2016/5/13/chartex" xmlns:cx8="http://schemas.microsoft.com/office/drawing/2016/5/14/chartex" xmlns:mc="http://schemas.openxmlformats.org/markup-compatibility/2006" xmlns:aink="http://schemas.microsoft.com/office/drawing/2016/ink" xmlns:am3d="http://schemas.microsoft.com/office/drawing/2017/model3d" xmlns:o="urn:schemas-microsoft-com:office:office" xmlns:oel="http://schemas.microsoft.com/office/2019/extlst" xmlns:r="http://schemas.openxmlformats.org/officeDocument/2006/relationships" xmlns:m="http://schemas.openxmlformats.org/officeDocument/2006/math" xmlns:v="urn:schemas-microsoft-com:vml" xmlns:wp14="http://schemas.microsoft.com/office/word/2010/wordprocessingDrawing" xmlns:wp="http://schemas.openxmlformats.org/drawingml/2006/wordprocessingDrawing" xmlns:w10="urn:schemas-microsoft-com:office:word" xmlns:w="http://schemas.openxmlformats.org/wordprocessingml/2006/main" xmlns:w14="http://schemas.microsoft.com/office/word/2010/wordml" xmlns:w15="http://schemas.microsoft.com/office/word/2012/wordml" xmlns:w16cex="http://schemas.microsoft.com/office/word/2018/wordml/cex" xmlns:w16cid="http://schemas.microsoft.com/office/word/2016/wordml/cid" xmlns:w16="http://schemas.microsoft.com/office/word/2018/wordml" xmlns:w16sdtdh="http://schemas.microsoft.com/office/word/2020/wordml/sdtdatahash" xmlns:w16se="http://schemas.microsoft.com/office/word/2015/wordml/symex" xmlns:wpg="http://schemas.microsoft.com/office/word/2010/wordprocessingGroup" xmlns:wpi="http://schemas.microsoft.com/office/word/2010/wordprocessingInk" xmlns:wne="http://schemas.microsoft.com/office/word/2006/wordml" xmlns:wps="http://schemas.microsoft.com/office/word/2010/wordprocessingShape" mc:Ignorable="w14 w15 w16se w16cid w16 w16cex w16sdtdh wp14">
   <w:footnote w:type="separator" w:id="-1">
     <w:p>
       <w:r>
@@ -1172,7 +1134,7 @@
 </file>
 
 <file path=word/numbering.xml><?xml version="1.0" encoding="utf-8"?>
-<w:numbering xmlns:wpc="http://schemas.microsoft.com/office/word/2010/wordprocessingCanvas" xmlns:cx="http://schemas.microsoft.com/office/drawing/2014/chartex" xmlns:cx1="http://schemas.microsoft.com/office/drawing/2015/9/8/chartex" xmlns:mc="http://schemas.openxmlformats.org/markup-compatibility/2006" xmlns:o="urn:schemas-microsoft-com:office:office" xmlns:r="http://schemas.openxmlformats.org/officeDocument/2006/relationships" xmlns:m="http://schemas.openxmlformats.org/officeDocument/2006/math" xmlns:v="urn:schemas-microsoft-com:vml" xmlns:wp14="http://schemas.microsoft.com/office/word/2010/wordprocessingDrawing" xmlns:wp="http://schemas.openxmlformats.org/drawingml/2006/wordprocessingDrawing" xmlns:w10="urn:schemas-microsoft-com:office:word" xmlns:w="http://schemas.openxmlformats.org/wordprocessingml/2006/main" xmlns:w14="http://schemas.microsoft.com/office/word/2010/wordml" xmlns:w15="http://schemas.microsoft.com/office/word/2012/wordml" xmlns:w16se="http://schemas.microsoft.com/office/word/2015/wordml/symex" xmlns:wpg="http://schemas.microsoft.com/office/word/2010/wordprocessingGroup" xmlns:wpi="http://schemas.microsoft.com/office/word/2010/wordprocessingInk" xmlns:wne="http://schemas.microsoft.com/office/word/2006/wordml" xmlns:wps="http://schemas.microsoft.com/office/word/2010/wordprocessingShape" mc:Ignorable="w14 w15 w16se wp14">
+<w:numbering xmlns:wpc="http://schemas.microsoft.com/office/word/2010/wordprocessingCanvas" xmlns:cx="http://schemas.microsoft.com/office/drawing/2014/chartex" xmlns:cx1="http://schemas.microsoft.com/office/drawing/2015/9/8/chartex" xmlns:cx2="http://schemas.microsoft.com/office/drawing/2015/10/21/chartex" xmlns:cx3="http://schemas.microsoft.com/office/drawing/2016/5/9/chartex" xmlns:cx4="http://schemas.microsoft.com/office/drawing/2016/5/10/chartex" xmlns:cx5="http://schemas.microsoft.com/office/drawing/2016/5/11/chartex" xmlns:cx6="http://schemas.microsoft.com/office/drawing/2016/5/12/chartex" xmlns:cx7="http://schemas.microsoft.com/office/drawing/2016/5/13/chartex" xmlns:cx8="http://schemas.microsoft.com/office/drawing/2016/5/14/chartex" xmlns:mc="http://schemas.openxmlformats.org/markup-compatibility/2006" xmlns:aink="http://schemas.microsoft.com/office/drawing/2016/ink" xmlns:am3d="http://schemas.microsoft.com/office/drawing/2017/model3d" xmlns:o="urn:schemas-microsoft-com:office:office" xmlns:oel="http://schemas.microsoft.com/office/2019/extlst" xmlns:r="http://schemas.openxmlformats.org/officeDocument/2006/relationships" xmlns:m="http://schemas.openxmlformats.org/officeDocument/2006/math" xmlns:v="urn:schemas-microsoft-com:vml" xmlns:wp14="http://schemas.microsoft.com/office/word/2010/wordprocessingDrawing" xmlns:wp="http://schemas.openxmlformats.org/drawingml/2006/wordprocessingDrawing" xmlns:w10="urn:schemas-microsoft-com:office:word" xmlns:w="http://schemas.openxmlformats.org/wordprocessingml/2006/main" xmlns:w14="http://schemas.microsoft.com/office/word/2010/wordml" xmlns:w15="http://schemas.microsoft.com/office/word/2012/wordml" xmlns:w16cex="http://schemas.microsoft.com/office/word/2018/wordml/cex" xmlns:w16cid="http://schemas.microsoft.com/office/word/2016/wordml/cid" xmlns:w16="http://schemas.microsoft.com/office/word/2018/wordml" xmlns:w16sdtdh="http://schemas.microsoft.com/office/word/2020/wordml/sdtdatahash" xmlns:w16se="http://schemas.microsoft.com/office/word/2015/wordml/symex" xmlns:wpg="http://schemas.microsoft.com/office/word/2010/wordprocessingGroup" xmlns:wpi="http://schemas.microsoft.com/office/word/2010/wordprocessingInk" xmlns:wne="http://schemas.microsoft.com/office/word/2006/wordml" xmlns:wps="http://schemas.microsoft.com/office/word/2010/wordprocessingShape" mc:Ignorable="w14 w15 w16se w16cid w16 w16cex w16sdtdh wp14">
   <w:abstractNum w:abstractNumId="0" w15:restartNumberingAfterBreak="0">
     <w:nsid w:val="00E16CE9"/>
     <w:multiLevelType w:val="hybridMultilevel"/>
@@ -4087,86 +4049,86 @@
       </w:pPr>
     </w:lvl>
   </w:abstractNum>
-  <w:num w:numId="1">
+  <w:num w:numId="1" w16cid:durableId="528836185">
     <w:abstractNumId w:val="9"/>
   </w:num>
-  <w:num w:numId="2">
+  <w:num w:numId="2" w16cid:durableId="1629775815">
     <w:abstractNumId w:val="15"/>
   </w:num>
-  <w:num w:numId="3">
+  <w:num w:numId="3" w16cid:durableId="574894942">
     <w:abstractNumId w:val="4"/>
   </w:num>
-  <w:num w:numId="4">
+  <w:num w:numId="4" w16cid:durableId="2131239175">
     <w:abstractNumId w:val="14"/>
   </w:num>
-  <w:num w:numId="5">
+  <w:num w:numId="5" w16cid:durableId="974063928">
     <w:abstractNumId w:val="17"/>
   </w:num>
-  <w:num w:numId="6">
+  <w:num w:numId="6" w16cid:durableId="225141253">
     <w:abstractNumId w:val="2"/>
   </w:num>
-  <w:num w:numId="7">
+  <w:num w:numId="7" w16cid:durableId="1864321249">
     <w:abstractNumId w:val="20"/>
   </w:num>
-  <w:num w:numId="8">
+  <w:num w:numId="8" w16cid:durableId="1135951654">
     <w:abstractNumId w:val="12"/>
   </w:num>
-  <w:num w:numId="9">
+  <w:num w:numId="9" w16cid:durableId="1654138810">
     <w:abstractNumId w:val="11"/>
   </w:num>
-  <w:num w:numId="10">
+  <w:num w:numId="10" w16cid:durableId="482161246">
     <w:abstractNumId w:val="3"/>
   </w:num>
-  <w:num w:numId="11">
+  <w:num w:numId="11" w16cid:durableId="950093114">
     <w:abstractNumId w:val="6"/>
   </w:num>
-  <w:num w:numId="12">
+  <w:num w:numId="12" w16cid:durableId="763958973">
     <w:abstractNumId w:val="5"/>
   </w:num>
-  <w:num w:numId="13">
+  <w:num w:numId="13" w16cid:durableId="1620335926">
     <w:abstractNumId w:val="8"/>
   </w:num>
-  <w:num w:numId="14">
+  <w:num w:numId="14" w16cid:durableId="470683119">
     <w:abstractNumId w:val="1"/>
   </w:num>
-  <w:num w:numId="15">
+  <w:num w:numId="15" w16cid:durableId="743256197">
     <w:abstractNumId w:val="21"/>
   </w:num>
-  <w:num w:numId="16">
+  <w:num w:numId="16" w16cid:durableId="1440029181">
     <w:abstractNumId w:val="16"/>
   </w:num>
-  <w:num w:numId="17">
+  <w:num w:numId="17" w16cid:durableId="1772584060">
     <w:abstractNumId w:val="7"/>
   </w:num>
-  <w:num w:numId="18">
+  <w:num w:numId="18" w16cid:durableId="1909070514">
     <w:abstractNumId w:val="19"/>
   </w:num>
-  <w:num w:numId="19">
+  <w:num w:numId="19" w16cid:durableId="770275750">
     <w:abstractNumId w:val="0"/>
   </w:num>
-  <w:num w:numId="20">
+  <w:num w:numId="20" w16cid:durableId="2026249583">
     <w:abstractNumId w:val="23"/>
   </w:num>
-  <w:num w:numId="21">
+  <w:num w:numId="21" w16cid:durableId="251428490">
     <w:abstractNumId w:val="13"/>
   </w:num>
-  <w:num w:numId="22">
+  <w:num w:numId="22" w16cid:durableId="924266950">
     <w:abstractNumId w:val="10"/>
   </w:num>
-  <w:num w:numId="23">
+  <w:num w:numId="23" w16cid:durableId="8532731">
     <w:abstractNumId w:val="18"/>
   </w:num>
-  <w:num w:numId="24">
+  <w:num w:numId="24" w16cid:durableId="219482262">
     <w:abstractNumId w:val="22"/>
   </w:num>
-  <w:num w:numId="25">
+  <w:num w:numId="25" w16cid:durableId="440537177">
     <w:abstractNumId w:val="24"/>
   </w:num>
 </w:numbering>
 </file>
 
 <file path=word/styles.xml><?xml version="1.0" encoding="utf-8"?>
-<w:styles xmlns:mc="http://schemas.openxmlformats.org/markup-compatibility/2006" xmlns:r="http://schemas.openxmlformats.org/officeDocument/2006/relationships" xmlns:w="http://schemas.openxmlformats.org/wordprocessingml/2006/main" xmlns:w14="http://schemas.microsoft.com/office/word/2010/wordml" xmlns:w15="http://schemas.microsoft.com/office/word/2012/wordml" xmlns:w16se="http://schemas.microsoft.com/office/word/2015/wordml/symex" mc:Ignorable="w14 w15 w16se">
+<w:styles xmlns:mc="http://schemas.openxmlformats.org/markup-compatibility/2006" xmlns:r="http://schemas.openxmlformats.org/officeDocument/2006/relationships" xmlns:w="http://schemas.openxmlformats.org/wordprocessingml/2006/main" xmlns:w14="http://schemas.microsoft.com/office/word/2010/wordml" xmlns:w15="http://schemas.microsoft.com/office/word/2012/wordml" xmlns:w16cex="http://schemas.microsoft.com/office/word/2018/wordml/cex" xmlns:w16cid="http://schemas.microsoft.com/office/word/2016/wordml/cid" xmlns:w16="http://schemas.microsoft.com/office/word/2018/wordml" xmlns:w16sdtdh="http://schemas.microsoft.com/office/word/2020/wordml/sdtdatahash" xmlns:w16se="http://schemas.microsoft.com/office/word/2015/wordml/symex" mc:Ignorable="w14 w15 w16se w16cid w16 w16cex w16sdtdh">
   <w:docDefaults>
     <w:rPrDefault>
       <w:rPr>
@@ -4176,7 +4138,7 @@
     </w:rPrDefault>
     <w:pPrDefault/>
   </w:docDefaults>
-  <w:latentStyles w:defLockedState="0" w:defUIPriority="0" w:defSemiHidden="0" w:defUnhideWhenUsed="0" w:defQFormat="0" w:count="371">
+  <w:latentStyles w:defLockedState="0" w:defUIPriority="0" w:defSemiHidden="0" w:defUnhideWhenUsed="0" w:defQFormat="0" w:count="376">
     <w:lsdException w:name="Normal" w:qFormat="1"/>
     <w:lsdException w:name="heading 1" w:qFormat="1"/>
     <w:lsdException w:name="heading 2" w:qFormat="1"/>
@@ -4192,6 +4154,53 @@
     <w:lsdException w:name="Subtitle" w:qFormat="1"/>
     <w:lsdException w:name="Strong" w:qFormat="1"/>
     <w:lsdException w:name="Emphasis" w:qFormat="1"/>
+    <w:lsdException w:name="HTML Keyboard" w:semiHidden="1" w:unhideWhenUsed="1"/>
+    <w:lsdException w:name="annotation subject" w:semiHidden="1" w:unhideWhenUsed="1"/>
+    <w:lsdException w:name="No List" w:semiHidden="1" w:unhideWhenUsed="1"/>
+    <w:lsdException w:name="Outline List 1" w:semiHidden="1" w:unhideWhenUsed="1"/>
+    <w:lsdException w:name="Outline List 2" w:semiHidden="1" w:unhideWhenUsed="1"/>
+    <w:lsdException w:name="Outline List 3" w:semiHidden="1" w:unhideWhenUsed="1"/>
+    <w:lsdException w:name="Table Simple 1" w:semiHidden="1" w:unhideWhenUsed="1"/>
+    <w:lsdException w:name="Table Simple 2" w:semiHidden="1" w:unhideWhenUsed="1"/>
+    <w:lsdException w:name="Table Simple 3" w:semiHidden="1" w:unhideWhenUsed="1"/>
+    <w:lsdException w:name="Table Classic 1" w:semiHidden="1" w:unhideWhenUsed="1"/>
+    <w:lsdException w:name="Table Classic 2" w:semiHidden="1" w:unhideWhenUsed="1"/>
+    <w:lsdException w:name="Table Classic 3" w:semiHidden="1" w:unhideWhenUsed="1"/>
+    <w:lsdException w:name="Table Classic 4" w:semiHidden="1" w:unhideWhenUsed="1"/>
+    <w:lsdException w:name="Table Colorful 1" w:semiHidden="1" w:unhideWhenUsed="1"/>
+    <w:lsdException w:name="Table Colorful 2" w:semiHidden="1" w:unhideWhenUsed="1"/>
+    <w:lsdException w:name="Table Colorful 3" w:semiHidden="1" w:unhideWhenUsed="1"/>
+    <w:lsdException w:name="Table Columns 1" w:semiHidden="1" w:unhideWhenUsed="1"/>
+    <w:lsdException w:name="Table Columns 2" w:semiHidden="1" w:unhideWhenUsed="1"/>
+    <w:lsdException w:name="Table Columns 3" w:semiHidden="1" w:unhideWhenUsed="1"/>
+    <w:lsdException w:name="Table Columns 4" w:semiHidden="1" w:unhideWhenUsed="1"/>
+    <w:lsdException w:name="Table Columns 5" w:semiHidden="1" w:unhideWhenUsed="1"/>
+    <w:lsdException w:name="Table Grid 1" w:semiHidden="1" w:unhideWhenUsed="1"/>
+    <w:lsdException w:name="Table Grid 2" w:semiHidden="1" w:unhideWhenUsed="1"/>
+    <w:lsdException w:name="Table Grid 3" w:semiHidden="1" w:unhideWhenUsed="1"/>
+    <w:lsdException w:name="Table Grid 4" w:semiHidden="1" w:unhideWhenUsed="1"/>
+    <w:lsdException w:name="Table Grid 5" w:semiHidden="1" w:unhideWhenUsed="1"/>
+    <w:lsdException w:name="Table Grid 6" w:semiHidden="1" w:unhideWhenUsed="1"/>
+    <w:lsdException w:name="Table Grid 7" w:semiHidden="1" w:unhideWhenUsed="1"/>
+    <w:lsdException w:name="Table Grid 8" w:semiHidden="1" w:unhideWhenUsed="1"/>
+    <w:lsdException w:name="Table List 1" w:semiHidden="1" w:unhideWhenUsed="1"/>
+    <w:lsdException w:name="Table List 2" w:semiHidden="1" w:unhideWhenUsed="1"/>
+    <w:lsdException w:name="Table List 3" w:semiHidden="1" w:unhideWhenUsed="1"/>
+    <w:lsdException w:name="Table List 4" w:semiHidden="1" w:unhideWhenUsed="1"/>
+    <w:lsdException w:name="Table List 5" w:semiHidden="1" w:unhideWhenUsed="1"/>
+    <w:lsdException w:name="Table List 6" w:semiHidden="1" w:unhideWhenUsed="1"/>
+    <w:lsdException w:name="Table List 7" w:semiHidden="1" w:unhideWhenUsed="1"/>
+    <w:lsdException w:name="Table List 8" w:semiHidden="1" w:unhideWhenUsed="1"/>
+    <w:lsdException w:name="Table 3D effects 1" w:semiHidden="1" w:unhideWhenUsed="1"/>
+    <w:lsdException w:name="Table 3D effects 2" w:semiHidden="1" w:unhideWhenUsed="1"/>
+    <w:lsdException w:name="Table 3D effects 3" w:semiHidden="1" w:unhideWhenUsed="1"/>
+    <w:lsdException w:name="Table Contemporary" w:semiHidden="1" w:unhideWhenUsed="1"/>
+    <w:lsdException w:name="Table Elegant" w:semiHidden="1" w:unhideWhenUsed="1"/>
+    <w:lsdException w:name="Table Professional" w:semiHidden="1" w:unhideWhenUsed="1"/>
+    <w:lsdException w:name="Table Subtle 2" w:semiHidden="1" w:unhideWhenUsed="1"/>
+    <w:lsdException w:name="Table Web 1" w:semiHidden="1" w:unhideWhenUsed="1"/>
+    <w:lsdException w:name="Balloon Text" w:semiHidden="1" w:unhideWhenUsed="1"/>
+    <w:lsdException w:name="Table Theme" w:semiHidden="1" w:unhideWhenUsed="1"/>
     <w:lsdException w:name="Placeholder Text" w:semiHidden="1" w:uiPriority="99"/>
     <w:lsdException w:name="No Spacing" w:uiPriority="1" w:qFormat="1"/>
     <w:lsdException w:name="Light Shading" w:uiPriority="60"/>
@@ -4407,6 +4416,11 @@
     <w:lsdException w:name="List Table 5 Dark Accent 6" w:uiPriority="50"/>
     <w:lsdException w:name="List Table 6 Colorful Accent 6" w:uiPriority="51"/>
     <w:lsdException w:name="List Table 7 Colorful Accent 6" w:uiPriority="52"/>
+    <w:lsdException w:name="Mention" w:semiHidden="1" w:uiPriority="99" w:unhideWhenUsed="1"/>
+    <w:lsdException w:name="Smart Hyperlink" w:semiHidden="1" w:uiPriority="99" w:unhideWhenUsed="1"/>
+    <w:lsdException w:name="Hashtag" w:semiHidden="1" w:uiPriority="99" w:unhideWhenUsed="1"/>
+    <w:lsdException w:name="Unresolved Mention" w:semiHidden="1" w:uiPriority="99" w:unhideWhenUsed="1"/>
+    <w:lsdException w:name="Smart Link" w:semiHidden="1" w:uiPriority="99" w:unhideWhenUsed="1"/>
   </w:latentStyles>
   <w:style w:type="paragraph" w:default="1" w:styleId="a">
     <w:name w:val="Normal"/>
@@ -4443,7 +4457,7 @@
     <w:name w:val="heading 2"/>
     <w:basedOn w:val="a"/>
     <w:next w:val="a"/>
-    <w:link w:val="2Char"/>
+    <w:link w:val="20"/>
     <w:qFormat/>
     <w:rsid w:val="00CF2BF7"/>
     <w:pPr>
@@ -4462,11 +4476,15 @@
   </w:style>
   <w:style w:type="character" w:default="1" w:styleId="a0">
     <w:name w:val="Default Paragraph Font"/>
+    <w:uiPriority w:val="1"/>
     <w:semiHidden/>
+    <w:unhideWhenUsed/>
   </w:style>
   <w:style w:type="table" w:default="1" w:styleId="a1">
     <w:name w:val="Normal Table"/>
+    <w:uiPriority w:val="99"/>
     <w:semiHidden/>
+    <w:unhideWhenUsed/>
     <w:tblPr>
       <w:tblInd w:w="0" w:type="dxa"/>
       <w:tblCellMar>
@@ -4479,9 +4497,11 @@
   </w:style>
   <w:style w:type="numbering" w:default="1" w:styleId="a2">
     <w:name w:val="No List"/>
+    <w:uiPriority w:val="99"/>
     <w:semiHidden/>
+    <w:unhideWhenUsed/>
   </w:style>
-  <w:style w:type="paragraph" w:styleId="10">
+  <w:style w:type="paragraph" w:styleId="TOC1">
     <w:name w:val="toc 1"/>
     <w:basedOn w:val="a"/>
     <w:next w:val="a"/>
@@ -4550,7 +4570,7 @@
     <w:name w:val="page number"/>
     <w:basedOn w:val="a0"/>
   </w:style>
-  <w:style w:type="paragraph" w:styleId="20">
+  <w:style w:type="paragraph" w:styleId="21">
     <w:name w:val="Body Text Indent 2"/>
     <w:basedOn w:val="a"/>
     <w:pPr>
@@ -4600,8 +4620,8 @@
       <w:szCs w:val="21"/>
     </w:rPr>
   </w:style>
-  <w:style w:type="character" w:customStyle="1" w:styleId="2Char">
-    <w:name w:val="标题 2 Char"/>
+  <w:style w:type="character" w:customStyle="1" w:styleId="20">
+    <w:name w:val="标题 2 字符"/>
     <w:link w:val="2"/>
     <w:rsid w:val="00CF2BF7"/>
     <w:rPr>
@@ -4614,7 +4634,7 @@
       <w:lang w:val="en-US" w:eastAsia="zh-CN" w:bidi="ar-SA"/>
     </w:rPr>
   </w:style>
-  <w:style w:type="paragraph" w:customStyle="1" w:styleId="11">
+  <w:style w:type="paragraph" w:customStyle="1" w:styleId="10">
     <w:name w:val="样式1"/>
     <w:basedOn w:val="a"/>
     <w:rsid w:val="00CF2BF7"/>
@@ -4626,7 +4646,7 @@
       <w:b/>
     </w:rPr>
   </w:style>
-  <w:style w:type="paragraph" w:styleId="21">
+  <w:style w:type="paragraph" w:styleId="TOC2">
     <w:name w:val="toc 2"/>
     <w:basedOn w:val="a"/>
     <w:next w:val="a"/>
@@ -4643,7 +4663,7 @@
       <w:szCs w:val="20"/>
     </w:rPr>
   </w:style>
-  <w:style w:type="paragraph" w:styleId="30">
+  <w:style w:type="paragraph" w:styleId="TOC3">
     <w:name w:val="toc 3"/>
     <w:basedOn w:val="a"/>
     <w:next w:val="a"/>
@@ -4661,7 +4681,7 @@
       <w:szCs w:val="20"/>
     </w:rPr>
   </w:style>
-  <w:style w:type="paragraph" w:styleId="4">
+  <w:style w:type="paragraph" w:styleId="TOC4">
     <w:name w:val="toc 4"/>
     <w:basedOn w:val="a"/>
     <w:next w:val="a"/>
@@ -4677,7 +4697,7 @@
       <w:szCs w:val="18"/>
     </w:rPr>
   </w:style>
-  <w:style w:type="paragraph" w:styleId="5">
+  <w:style w:type="paragraph" w:styleId="TOC5">
     <w:name w:val="toc 5"/>
     <w:basedOn w:val="a"/>
     <w:next w:val="a"/>
@@ -4693,7 +4713,7 @@
       <w:szCs w:val="18"/>
     </w:rPr>
   </w:style>
-  <w:style w:type="paragraph" w:styleId="6">
+  <w:style w:type="paragraph" w:styleId="TOC6">
     <w:name w:val="toc 6"/>
     <w:basedOn w:val="a"/>
     <w:next w:val="a"/>
@@ -4709,7 +4729,7 @@
       <w:szCs w:val="18"/>
     </w:rPr>
   </w:style>
-  <w:style w:type="paragraph" w:styleId="7">
+  <w:style w:type="paragraph" w:styleId="TOC7">
     <w:name w:val="toc 7"/>
     <w:basedOn w:val="a"/>
     <w:next w:val="a"/>
@@ -4725,7 +4745,7 @@
       <w:szCs w:val="18"/>
     </w:rPr>
   </w:style>
-  <w:style w:type="paragraph" w:styleId="8">
+  <w:style w:type="paragraph" w:styleId="TOC8">
     <w:name w:val="toc 8"/>
     <w:basedOn w:val="a"/>
     <w:next w:val="a"/>
@@ -4741,7 +4761,7 @@
       <w:szCs w:val="18"/>
     </w:rPr>
   </w:style>
-  <w:style w:type="paragraph" w:styleId="9">
+  <w:style w:type="paragraph" w:styleId="TOC9">
     <w:name w:val="toc 9"/>
     <w:basedOn w:val="a"/>
     <w:next w:val="a"/>
@@ -4782,15 +4802,15 @@
   <w:style w:type="paragraph" w:styleId="ab">
     <w:name w:val="Balloon Text"/>
     <w:basedOn w:val="a"/>
-    <w:link w:val="Char"/>
+    <w:link w:val="ac"/>
     <w:rsid w:val="002348BA"/>
     <w:rPr>
       <w:sz w:val="18"/>
       <w:szCs w:val="18"/>
     </w:rPr>
   </w:style>
-  <w:style w:type="character" w:customStyle="1" w:styleId="Char">
-    <w:name w:val="批注框文本 Char"/>
+  <w:style w:type="character" w:customStyle="1" w:styleId="ac">
+    <w:name w:val="批注框文本 字符"/>
     <w:link w:val="ab"/>
     <w:rsid w:val="002348BA"/>
     <w:rPr>
